--- a/l1/1.docx
+++ b/l1/1.docx
@@ -250,7 +250,7 @@
           <w:sz w:val="32"/>
           <w:szCs w:val="32"/>
         </w:rPr>
-        <w:t>13</w:t>
+        <w:t>2</w:t>
       </w:r>
     </w:p>
     <w:p>
@@ -589,7 +589,7 @@
       <w:pPr>
         <w:pStyle w:val="Normal"/>
         <w:spacing w:before="0" w:after="200"/>
-        <w:ind w:firstLine="709"/>
+        <w:ind w:hanging="0"/>
         <w:jc w:val="both"/>
         <w:rPr>
           <w:rFonts w:ascii="Times New Roman" w:hAnsi="Times New Roman" w:cs="Times New Roman"/>
@@ -614,6 +614,1270 @@
           <w:szCs w:val="28"/>
         </w:rPr>
         <w:t xml:space="preserve"> построить заданную траекторию, запустить анимацию движения точки, построить стрелки радиус-вектора, вектора скорости, вектора ускорения и радиуса кривизны.</w:t>
+      </w:r>
+    </w:p>
+    <w:p>
+      <w:pPr>
+        <w:pStyle w:val="Normal"/>
+        <w:spacing w:before="0" w:after="200"/>
+        <w:ind w:hanging="0"/>
+        <w:jc w:val="both"/>
+        <w:rPr/>
+      </w:pPr>
+      <w:r>
+        <w:rPr>
+          <w:rFonts w:ascii="Times New Roman" w:hAnsi="Times New Roman"/>
+          <w:i/>
+          <w:iCs/>
+          <w:sz w:val="28"/>
+          <w:szCs w:val="28"/>
+        </w:rPr>
+        <w:t>Код:</w:t>
+      </w:r>
+      <w:r>
+        <w:rPr>
+          <w:rFonts w:ascii="Times New Roman" w:hAnsi="Times New Roman"/>
+          <w:i/>
+          <w:iCs/>
+        </w:rPr>
+        <w:t xml:space="preserve">  </w:t>
+      </w:r>
+    </w:p>
+    <w:p>
+      <w:pPr>
+        <w:pStyle w:val="Style19"/>
+        <w:rPr/>
+      </w:pPr>
+      <w:r>
+        <w:rPr/>
+        <w:t>import math</w:t>
+      </w:r>
+    </w:p>
+    <w:p>
+      <w:pPr>
+        <w:pStyle w:val="Style19"/>
+        <w:rPr/>
+      </w:pPr>
+      <w:r>
+        <w:rPr/>
+      </w:r>
+    </w:p>
+    <w:p>
+      <w:pPr>
+        <w:pStyle w:val="Style19"/>
+        <w:rPr/>
+      </w:pPr>
+      <w:r>
+        <w:rPr/>
+        <w:t>import numpy</w:t>
+      </w:r>
+    </w:p>
+    <w:p>
+      <w:pPr>
+        <w:pStyle w:val="Style19"/>
+        <w:rPr/>
+      </w:pPr>
+      <w:r>
+        <w:rPr/>
+        <w:t>import sympy</w:t>
+      </w:r>
+    </w:p>
+    <w:p>
+      <w:pPr>
+        <w:pStyle w:val="Style19"/>
+        <w:rPr/>
+      </w:pPr>
+      <w:r>
+        <w:rPr/>
+        <w:t>import matplotlib.pyplot as plt</w:t>
+      </w:r>
+    </w:p>
+    <w:p>
+      <w:pPr>
+        <w:pStyle w:val="Style19"/>
+        <w:rPr/>
+      </w:pPr>
+      <w:r>
+        <w:rPr/>
+      </w:r>
+    </w:p>
+    <w:p>
+      <w:pPr>
+        <w:pStyle w:val="Style19"/>
+        <w:rPr/>
+      </w:pPr>
+      <w:r>
+        <w:rPr/>
+        <w:t>from matplotlib.animation import FuncAnimation</w:t>
+      </w:r>
+    </w:p>
+    <w:p>
+      <w:pPr>
+        <w:pStyle w:val="Style19"/>
+        <w:rPr/>
+      </w:pPr>
+      <w:r>
+        <w:rPr/>
+      </w:r>
+    </w:p>
+    <w:p>
+      <w:pPr>
+        <w:pStyle w:val="Style19"/>
+        <w:rPr/>
+      </w:pPr>
+      <w:r>
+        <w:rPr/>
+      </w:r>
+    </w:p>
+    <w:p>
+      <w:pPr>
+        <w:pStyle w:val="Style19"/>
+        <w:rPr/>
+      </w:pPr>
+      <w:r>
+        <w:rPr/>
+        <w:t>def animate(i):</w:t>
+      </w:r>
+    </w:p>
+    <w:p>
+      <w:pPr>
+        <w:pStyle w:val="Style19"/>
+        <w:rPr/>
+      </w:pPr>
+      <w:r>
+        <w:rPr/>
+        <w:t xml:space="preserve">    </w:t>
+      </w:r>
+      <w:r>
+        <w:rPr/>
+        <w:t>P.set_data(Xs[i], Ys[i])</w:t>
+      </w:r>
+    </w:p>
+    <w:p>
+      <w:pPr>
+        <w:pStyle w:val="Style19"/>
+        <w:rPr/>
+      </w:pPr>
+      <w:r>
+        <w:rPr/>
+      </w:r>
+    </w:p>
+    <w:p>
+      <w:pPr>
+        <w:pStyle w:val="Style19"/>
+        <w:rPr/>
+      </w:pPr>
+      <w:r>
+        <w:rPr/>
+        <w:t xml:space="preserve">    </w:t>
+      </w:r>
+      <w:r>
+        <w:rPr/>
+        <w:t>VVec.set_data([Xs[i], Xs[i] + Xs_velocity[i]], [Ys[i], Ys[i] + Ys_velocity[i]])</w:t>
+      </w:r>
+    </w:p>
+    <w:p>
+      <w:pPr>
+        <w:pStyle w:val="Style19"/>
+        <w:rPr/>
+      </w:pPr>
+      <w:r>
+        <w:rPr/>
+      </w:r>
+    </w:p>
+    <w:p>
+      <w:pPr>
+        <w:pStyle w:val="Style19"/>
+        <w:rPr/>
+      </w:pPr>
+      <w:r>
+        <w:rPr/>
+        <w:t xml:space="preserve">    </w:t>
+      </w:r>
+      <w:r>
+        <w:rPr/>
+        <w:t>RVecArrowX, RVecArrowY = rotation2D(ArrowX, ArrowY, math.atan2(Ys_velocity[i], Xs_velocity[i]))</w:t>
+      </w:r>
+    </w:p>
+    <w:p>
+      <w:pPr>
+        <w:pStyle w:val="Style19"/>
+        <w:rPr/>
+      </w:pPr>
+      <w:r>
+        <w:rPr/>
+        <w:t xml:space="preserve">    </w:t>
+      </w:r>
+      <w:r>
+        <w:rPr/>
+        <w:t>VVecArrow.set_data(RVecArrowX + Xs[i] + Xs_velocity[i], RVecArrowY + Ys[i] + Ys_velocity[i])</w:t>
+      </w:r>
+    </w:p>
+    <w:p>
+      <w:pPr>
+        <w:pStyle w:val="Style19"/>
+        <w:rPr/>
+      </w:pPr>
+      <w:r>
+        <w:rPr/>
+      </w:r>
+    </w:p>
+    <w:p>
+      <w:pPr>
+        <w:pStyle w:val="Style19"/>
+        <w:rPr/>
+      </w:pPr>
+      <w:r>
+        <w:rPr/>
+      </w:r>
+    </w:p>
+    <w:p>
+      <w:pPr>
+        <w:pStyle w:val="Style19"/>
+        <w:rPr/>
+      </w:pPr>
+      <w:r>
+        <w:rPr/>
+        <w:t xml:space="preserve">    </w:t>
+      </w:r>
+      <w:r>
+        <w:rPr/>
+        <w:t>AVec.set_data([Xs[i], Xs[i] + Xs_acceleration[i]], [Ys[i], Ys[i] + Ys_acceleration[i]])</w:t>
+      </w:r>
+    </w:p>
+    <w:p>
+      <w:pPr>
+        <w:pStyle w:val="Style19"/>
+        <w:rPr/>
+      </w:pPr>
+      <w:r>
+        <w:rPr/>
+      </w:r>
+    </w:p>
+    <w:p>
+      <w:pPr>
+        <w:pStyle w:val="Style19"/>
+        <w:rPr/>
+      </w:pPr>
+      <w:r>
+        <w:rPr/>
+        <w:t xml:space="preserve">    </w:t>
+      </w:r>
+      <w:r>
+        <w:rPr/>
+        <w:t>RVecArrowX_A, RVecArrowY_A = rotation2D(ArrowX, ArrowY, math.atan2(Ys_acceleration[i], Xs_acceleration[i]))</w:t>
+      </w:r>
+    </w:p>
+    <w:p>
+      <w:pPr>
+        <w:pStyle w:val="Style19"/>
+        <w:rPr/>
+      </w:pPr>
+      <w:r>
+        <w:rPr/>
+        <w:t xml:space="preserve">    </w:t>
+      </w:r>
+      <w:r>
+        <w:rPr/>
+        <w:t>AVecArrow.set_data(RVecArrowX_A + Xs[i] + Xs_acceleration[i], RVecArrowY_A + Ys[i] + Ys_acceleration[i])</w:t>
+      </w:r>
+    </w:p>
+    <w:p>
+      <w:pPr>
+        <w:pStyle w:val="Style19"/>
+        <w:rPr/>
+      </w:pPr>
+      <w:r>
+        <w:rPr/>
+      </w:r>
+    </w:p>
+    <w:p>
+      <w:pPr>
+        <w:pStyle w:val="Style19"/>
+        <w:rPr/>
+      </w:pPr>
+      <w:r>
+        <w:rPr/>
+      </w:r>
+    </w:p>
+    <w:p>
+      <w:pPr>
+        <w:pStyle w:val="Style19"/>
+        <w:rPr/>
+      </w:pPr>
+      <w:r>
+        <w:rPr/>
+        <w:t xml:space="preserve">    </w:t>
+      </w:r>
+      <w:r>
+        <w:rPr/>
+        <w:t>RVec.set_data([0, Xs[i]], [0, Ys[i]])</w:t>
+      </w:r>
+    </w:p>
+    <w:p>
+      <w:pPr>
+        <w:pStyle w:val="Style19"/>
+        <w:rPr/>
+      </w:pPr>
+      <w:r>
+        <w:rPr/>
+        <w:t xml:space="preserve">    </w:t>
+      </w:r>
+    </w:p>
+    <w:p>
+      <w:pPr>
+        <w:pStyle w:val="Style19"/>
+        <w:rPr/>
+      </w:pPr>
+      <w:r>
+        <w:rPr/>
+        <w:t xml:space="preserve">    </w:t>
+      </w:r>
+      <w:r>
+        <w:rPr/>
+        <w:t>RVecArrowX_R, RVecArrowY_R = rotation2D(ArrowX, ArrowY, math.atan2(Ys[i], Xs[i]))</w:t>
+      </w:r>
+    </w:p>
+    <w:p>
+      <w:pPr>
+        <w:pStyle w:val="Style19"/>
+        <w:rPr/>
+      </w:pPr>
+      <w:r>
+        <w:rPr/>
+        <w:t xml:space="preserve">    </w:t>
+      </w:r>
+      <w:r>
+        <w:rPr/>
+        <w:t>RVecArrow.set_data(RVecArrowX_R + Xs[i], RVecArrowY_R + Ys[i])</w:t>
+      </w:r>
+    </w:p>
+    <w:p>
+      <w:pPr>
+        <w:pStyle w:val="Style19"/>
+        <w:rPr/>
+      </w:pPr>
+      <w:r>
+        <w:rPr/>
+      </w:r>
+    </w:p>
+    <w:p>
+      <w:pPr>
+        <w:pStyle w:val="Style19"/>
+        <w:rPr/>
+      </w:pPr>
+      <w:r>
+        <w:rPr/>
+        <w:t xml:space="preserve">    </w:t>
+      </w:r>
+      <w:r>
+        <w:rPr/>
+        <w:t>return P, VVec, VVecArrow, AVec, AVecArrow, RVec, RVecArrow</w:t>
+      </w:r>
+    </w:p>
+    <w:p>
+      <w:pPr>
+        <w:pStyle w:val="Style19"/>
+        <w:rPr/>
+      </w:pPr>
+      <w:r>
+        <w:rPr/>
+      </w:r>
+    </w:p>
+    <w:p>
+      <w:pPr>
+        <w:pStyle w:val="Style19"/>
+        <w:rPr/>
+      </w:pPr>
+      <w:r>
+        <w:rPr/>
+      </w:r>
+    </w:p>
+    <w:p>
+      <w:pPr>
+        <w:pStyle w:val="Style19"/>
+        <w:rPr/>
+      </w:pPr>
+      <w:r>
+        <w:rPr/>
+        <w:t>def rotation2D(x, y, angle):</w:t>
+      </w:r>
+    </w:p>
+    <w:p>
+      <w:pPr>
+        <w:pStyle w:val="Style19"/>
+        <w:rPr/>
+      </w:pPr>
+      <w:r>
+        <w:rPr/>
+        <w:t xml:space="preserve">    </w:t>
+      </w:r>
+      <w:r>
+        <w:rPr/>
+        <w:t>Rx = x * numpy.cos(angle) - y * numpy.sin(angle)</w:t>
+      </w:r>
+    </w:p>
+    <w:p>
+      <w:pPr>
+        <w:pStyle w:val="Style19"/>
+        <w:rPr/>
+      </w:pPr>
+      <w:r>
+        <w:rPr/>
+        <w:t xml:space="preserve">    </w:t>
+      </w:r>
+      <w:r>
+        <w:rPr/>
+        <w:t>Ry = x * numpy.sin(angle) + y * numpy.cos(angle)</w:t>
+      </w:r>
+    </w:p>
+    <w:p>
+      <w:pPr>
+        <w:pStyle w:val="Style19"/>
+        <w:rPr/>
+      </w:pPr>
+      <w:r>
+        <w:rPr/>
+        <w:t xml:space="preserve">    </w:t>
+      </w:r>
+      <w:r>
+        <w:rPr/>
+        <w:t>return Rx, Ry</w:t>
+      </w:r>
+    </w:p>
+    <w:p>
+      <w:pPr>
+        <w:pStyle w:val="Style19"/>
+        <w:rPr/>
+      </w:pPr>
+      <w:r>
+        <w:rPr/>
+      </w:r>
+    </w:p>
+    <w:p>
+      <w:pPr>
+        <w:pStyle w:val="Style19"/>
+        <w:rPr/>
+      </w:pPr>
+      <w:r>
+        <w:rPr/>
+      </w:r>
+    </w:p>
+    <w:p>
+      <w:pPr>
+        <w:pStyle w:val="Style19"/>
+        <w:rPr/>
+      </w:pPr>
+      <w:r>
+        <w:rPr/>
+        <w:t>t = sympy.Symbol('t')</w:t>
+      </w:r>
+    </w:p>
+    <w:p>
+      <w:pPr>
+        <w:pStyle w:val="Style19"/>
+        <w:rPr/>
+      </w:pPr>
+      <w:r>
+        <w:rPr/>
+      </w:r>
+    </w:p>
+    <w:p>
+      <w:pPr>
+        <w:pStyle w:val="Style19"/>
+        <w:rPr/>
+      </w:pPr>
+      <w:r>
+        <w:rPr/>
+        <w:t>r = 1 + sympy.sin(5 * t)</w:t>
+      </w:r>
+    </w:p>
+    <w:p>
+      <w:pPr>
+        <w:pStyle w:val="Style19"/>
+        <w:rPr/>
+      </w:pPr>
+      <w:r>
+        <w:rPr/>
+        <w:t>phi = t</w:t>
+      </w:r>
+    </w:p>
+    <w:p>
+      <w:pPr>
+        <w:pStyle w:val="Style19"/>
+        <w:rPr/>
+      </w:pPr>
+      <w:r>
+        <w:rPr/>
+      </w:r>
+    </w:p>
+    <w:p>
+      <w:pPr>
+        <w:pStyle w:val="Style19"/>
+        <w:rPr/>
+      </w:pPr>
+      <w:r>
+        <w:rPr/>
+        <w:t>x = r * sympy.cos(phi)</w:t>
+      </w:r>
+    </w:p>
+    <w:p>
+      <w:pPr>
+        <w:pStyle w:val="Style19"/>
+        <w:rPr/>
+      </w:pPr>
+      <w:r>
+        <w:rPr/>
+        <w:t>y = r * sympy.sin(phi)</w:t>
+      </w:r>
+    </w:p>
+    <w:p>
+      <w:pPr>
+        <w:pStyle w:val="Style19"/>
+        <w:rPr/>
+      </w:pPr>
+      <w:r>
+        <w:rPr/>
+      </w:r>
+    </w:p>
+    <w:p>
+      <w:pPr>
+        <w:pStyle w:val="Style19"/>
+        <w:rPr/>
+      </w:pPr>
+      <w:r>
+        <w:rPr/>
+        <w:t>x_velocity = sympy.diff(x, t)</w:t>
+      </w:r>
+    </w:p>
+    <w:p>
+      <w:pPr>
+        <w:pStyle w:val="Style19"/>
+        <w:rPr/>
+      </w:pPr>
+      <w:r>
+        <w:rPr/>
+        <w:t>y_velocity = sympy.diff(y, t)</w:t>
+      </w:r>
+    </w:p>
+    <w:p>
+      <w:pPr>
+        <w:pStyle w:val="Style19"/>
+        <w:rPr/>
+      </w:pPr>
+      <w:r>
+        <w:rPr/>
+      </w:r>
+    </w:p>
+    <w:p>
+      <w:pPr>
+        <w:pStyle w:val="Style19"/>
+        <w:rPr/>
+      </w:pPr>
+      <w:r>
+        <w:rPr/>
+        <w:t xml:space="preserve">x_acceleration = sympy.diff(x_velocity, t) </w:t>
+      </w:r>
+    </w:p>
+    <w:p>
+      <w:pPr>
+        <w:pStyle w:val="Style19"/>
+        <w:rPr/>
+      </w:pPr>
+      <w:r>
+        <w:rPr/>
+        <w:t xml:space="preserve">y_acceleration = sympy.diff(y_velocity, t) </w:t>
+      </w:r>
+    </w:p>
+    <w:p>
+      <w:pPr>
+        <w:pStyle w:val="Style19"/>
+        <w:rPr/>
+      </w:pPr>
+      <w:r>
+        <w:rPr/>
+      </w:r>
+    </w:p>
+    <w:p>
+      <w:pPr>
+        <w:pStyle w:val="Style19"/>
+        <w:rPr/>
+      </w:pPr>
+      <w:r>
+        <w:rPr/>
+      </w:r>
+    </w:p>
+    <w:p>
+      <w:pPr>
+        <w:pStyle w:val="Style19"/>
+        <w:rPr/>
+      </w:pPr>
+      <w:r>
+        <w:rPr/>
+        <w:t>T = numpy.linspace(1, 10, 2000)</w:t>
+      </w:r>
+    </w:p>
+    <w:p>
+      <w:pPr>
+        <w:pStyle w:val="Style19"/>
+        <w:rPr/>
+      </w:pPr>
+      <w:r>
+        <w:rPr/>
+      </w:r>
+    </w:p>
+    <w:p>
+      <w:pPr>
+        <w:pStyle w:val="Style19"/>
+        <w:rPr/>
+      </w:pPr>
+      <w:r>
+        <w:rPr/>
+        <w:t>Xs = numpy.zeros_like(T)</w:t>
+      </w:r>
+    </w:p>
+    <w:p>
+      <w:pPr>
+        <w:pStyle w:val="Style19"/>
+        <w:rPr/>
+      </w:pPr>
+      <w:r>
+        <w:rPr/>
+        <w:t>Ys = numpy.zeros_like(T)</w:t>
+      </w:r>
+    </w:p>
+    <w:p>
+      <w:pPr>
+        <w:pStyle w:val="Style19"/>
+        <w:rPr/>
+      </w:pPr>
+      <w:r>
+        <w:rPr/>
+      </w:r>
+    </w:p>
+    <w:p>
+      <w:pPr>
+        <w:pStyle w:val="Style19"/>
+        <w:rPr/>
+      </w:pPr>
+      <w:r>
+        <w:rPr/>
+        <w:t>Xs_velocity = numpy.zeros_like(T)</w:t>
+      </w:r>
+    </w:p>
+    <w:p>
+      <w:pPr>
+        <w:pStyle w:val="Style19"/>
+        <w:rPr/>
+      </w:pPr>
+      <w:r>
+        <w:rPr/>
+        <w:t>Ys_velocity = numpy.zeros_like(T)</w:t>
+      </w:r>
+    </w:p>
+    <w:p>
+      <w:pPr>
+        <w:pStyle w:val="Style19"/>
+        <w:rPr/>
+      </w:pPr>
+      <w:r>
+        <w:rPr/>
+      </w:r>
+    </w:p>
+    <w:p>
+      <w:pPr>
+        <w:pStyle w:val="Style19"/>
+        <w:rPr/>
+      </w:pPr>
+      <w:r>
+        <w:rPr/>
+        <w:t>Xs_acceleration = numpy.zeros_like(T)</w:t>
+      </w:r>
+    </w:p>
+    <w:p>
+      <w:pPr>
+        <w:pStyle w:val="Style19"/>
+        <w:rPr/>
+      </w:pPr>
+      <w:r>
+        <w:rPr/>
+        <w:t>Ys_acceleration = numpy.zeros_like(T)</w:t>
+      </w:r>
+    </w:p>
+    <w:p>
+      <w:pPr>
+        <w:pStyle w:val="Style19"/>
+        <w:rPr/>
+      </w:pPr>
+      <w:r>
+        <w:rPr/>
+      </w:r>
+    </w:p>
+    <w:p>
+      <w:pPr>
+        <w:pStyle w:val="Style19"/>
+        <w:rPr/>
+      </w:pPr>
+      <w:r>
+        <w:rPr/>
+      </w:r>
+    </w:p>
+    <w:p>
+      <w:pPr>
+        <w:pStyle w:val="Style19"/>
+        <w:rPr/>
+      </w:pPr>
+      <w:r>
+        <w:rPr/>
+        <w:t>for i in numpy.arange(len(T)):</w:t>
+      </w:r>
+    </w:p>
+    <w:p>
+      <w:pPr>
+        <w:pStyle w:val="Style19"/>
+        <w:rPr/>
+      </w:pPr>
+      <w:r>
+        <w:rPr/>
+        <w:t xml:space="preserve">    </w:t>
+      </w:r>
+      <w:r>
+        <w:rPr/>
+        <w:t>Xs[i] = sympy.Subs(x, t, T[i])</w:t>
+      </w:r>
+    </w:p>
+    <w:p>
+      <w:pPr>
+        <w:pStyle w:val="Style19"/>
+        <w:rPr/>
+      </w:pPr>
+      <w:r>
+        <w:rPr/>
+        <w:t xml:space="preserve">    </w:t>
+      </w:r>
+      <w:r>
+        <w:rPr/>
+        <w:t>Ys[i] = sympy.Subs(y, t, T[i])</w:t>
+      </w:r>
+    </w:p>
+    <w:p>
+      <w:pPr>
+        <w:pStyle w:val="Style19"/>
+        <w:rPr/>
+      </w:pPr>
+      <w:r>
+        <w:rPr/>
+      </w:r>
+    </w:p>
+    <w:p>
+      <w:pPr>
+        <w:pStyle w:val="Style19"/>
+        <w:rPr/>
+      </w:pPr>
+      <w:r>
+        <w:rPr/>
+        <w:t xml:space="preserve">    </w:t>
+      </w:r>
+      <w:r>
+        <w:rPr/>
+        <w:t>Xs_velocity[i] = sympy.Subs(x_velocity, t, T[i])</w:t>
+      </w:r>
+    </w:p>
+    <w:p>
+      <w:pPr>
+        <w:pStyle w:val="Style19"/>
+        <w:rPr/>
+      </w:pPr>
+      <w:r>
+        <w:rPr/>
+        <w:t xml:space="preserve">    </w:t>
+      </w:r>
+      <w:r>
+        <w:rPr/>
+        <w:t>Ys_velocity[i] = sympy.Subs(y_velocity, t, T[i])</w:t>
+      </w:r>
+    </w:p>
+    <w:p>
+      <w:pPr>
+        <w:pStyle w:val="Style19"/>
+        <w:rPr/>
+      </w:pPr>
+      <w:r>
+        <w:rPr/>
+      </w:r>
+    </w:p>
+    <w:p>
+      <w:pPr>
+        <w:pStyle w:val="Style19"/>
+        <w:rPr/>
+      </w:pPr>
+      <w:r>
+        <w:rPr/>
+        <w:t xml:space="preserve">    </w:t>
+      </w:r>
+      <w:r>
+        <w:rPr/>
+        <w:t>Xs_acceleration[i] = sympy.Subs(x_acceleration, t, T[i])</w:t>
+      </w:r>
+    </w:p>
+    <w:p>
+      <w:pPr>
+        <w:pStyle w:val="Style19"/>
+        <w:rPr/>
+      </w:pPr>
+      <w:r>
+        <w:rPr/>
+        <w:t xml:space="preserve">    </w:t>
+      </w:r>
+      <w:r>
+        <w:rPr/>
+        <w:t>Ys_acceleration[i] = sympy.Subs(y_acceleration, t, T[i])</w:t>
+      </w:r>
+    </w:p>
+    <w:p>
+      <w:pPr>
+        <w:pStyle w:val="Style19"/>
+        <w:rPr/>
+      </w:pPr>
+      <w:r>
+        <w:rPr/>
+      </w:r>
+    </w:p>
+    <w:p>
+      <w:pPr>
+        <w:pStyle w:val="Style19"/>
+        <w:rPr/>
+      </w:pPr>
+      <w:r>
+        <w:rPr/>
+      </w:r>
+    </w:p>
+    <w:p>
+      <w:pPr>
+        <w:pStyle w:val="Style19"/>
+        <w:rPr/>
+      </w:pPr>
+      <w:r>
+        <w:rPr/>
+        <w:t>fig = plt.figure()</w:t>
+      </w:r>
+    </w:p>
+    <w:p>
+      <w:pPr>
+        <w:pStyle w:val="Style19"/>
+        <w:rPr/>
+      </w:pPr>
+      <w:r>
+        <w:rPr/>
+      </w:r>
+    </w:p>
+    <w:p>
+      <w:pPr>
+        <w:pStyle w:val="Style19"/>
+        <w:rPr/>
+      </w:pPr>
+      <w:r>
+        <w:rPr/>
+        <w:t>ax1 = fig.add_subplot(1, 1, 1)</w:t>
+      </w:r>
+    </w:p>
+    <w:p>
+      <w:pPr>
+        <w:pStyle w:val="Style19"/>
+        <w:rPr/>
+      </w:pPr>
+      <w:r>
+        <w:rPr/>
+        <w:t>ax1.axis('equal')</w:t>
+      </w:r>
+    </w:p>
+    <w:p>
+      <w:pPr>
+        <w:pStyle w:val="Style19"/>
+        <w:rPr/>
+      </w:pPr>
+      <w:r>
+        <w:rPr/>
+        <w:t>ax1.set(xlim = [-3.5, 3.5], ylim = [-3.5, 3.5])</w:t>
+      </w:r>
+    </w:p>
+    <w:p>
+      <w:pPr>
+        <w:pStyle w:val="Style19"/>
+        <w:rPr/>
+      </w:pPr>
+      <w:r>
+        <w:rPr/>
+        <w:t>ax1.plot(Xs, Ys)</w:t>
+      </w:r>
+    </w:p>
+    <w:p>
+      <w:pPr>
+        <w:pStyle w:val="Style19"/>
+        <w:rPr/>
+      </w:pPr>
+      <w:r>
+        <w:rPr/>
+      </w:r>
+    </w:p>
+    <w:p>
+      <w:pPr>
+        <w:pStyle w:val="Style19"/>
+        <w:rPr/>
+      </w:pPr>
+      <w:r>
+        <w:rPr/>
+        <w:t>P, = ax1.plot(Xs[0], Ys[0], marker = 'o')</w:t>
+      </w:r>
+    </w:p>
+    <w:p>
+      <w:pPr>
+        <w:pStyle w:val="Style19"/>
+        <w:rPr/>
+      </w:pPr>
+      <w:r>
+        <w:rPr/>
+      </w:r>
+    </w:p>
+    <w:p>
+      <w:pPr>
+        <w:pStyle w:val="Style19"/>
+        <w:rPr/>
+      </w:pPr>
+      <w:r>
+        <w:rPr/>
+        <w:t>ArrowX = numpy.array([-0.2, 0, -0.2])</w:t>
+      </w:r>
+    </w:p>
+    <w:p>
+      <w:pPr>
+        <w:pStyle w:val="Style19"/>
+        <w:rPr/>
+      </w:pPr>
+      <w:r>
+        <w:rPr/>
+        <w:t>ArrowY = numpy.array([0.1, 0, -0.1])</w:t>
+      </w:r>
+    </w:p>
+    <w:p>
+      <w:pPr>
+        <w:pStyle w:val="Style19"/>
+        <w:rPr/>
+      </w:pPr>
+      <w:r>
+        <w:rPr/>
+      </w:r>
+    </w:p>
+    <w:p>
+      <w:pPr>
+        <w:pStyle w:val="Style19"/>
+        <w:rPr/>
+      </w:pPr>
+      <w:r>
+        <w:rPr/>
+        <w:t>VVec, = ax1.plot([Xs[0], Xs[0] + Xs_velocity[0]], [Ys[0], Ys[0] + Ys_velocity[0]], 'r')</w:t>
+      </w:r>
+    </w:p>
+    <w:p>
+      <w:pPr>
+        <w:pStyle w:val="Style19"/>
+        <w:rPr/>
+      </w:pPr>
+      <w:r>
+        <w:rPr/>
+        <w:t>RVecArrowX, RVecArrowY = rotation2D(ArrowX, ArrowY, math.atan2(Ys_velocity[0], Xs_velocity[0]))</w:t>
+      </w:r>
+    </w:p>
+    <w:p>
+      <w:pPr>
+        <w:pStyle w:val="Style19"/>
+        <w:rPr/>
+      </w:pPr>
+      <w:r>
+        <w:rPr/>
+        <w:t>VVecArrow, = ax1.plot(RVecArrowX + Xs_velocity[0] + Xs[0], RVecArrowY + Ys_velocity[0] + Ys[0], 'r')</w:t>
+      </w:r>
+    </w:p>
+    <w:p>
+      <w:pPr>
+        <w:pStyle w:val="Style19"/>
+        <w:rPr/>
+      </w:pPr>
+      <w:r>
+        <w:rPr/>
+      </w:r>
+    </w:p>
+    <w:p>
+      <w:pPr>
+        <w:pStyle w:val="Style19"/>
+        <w:rPr/>
+      </w:pPr>
+      <w:r>
+        <w:rPr/>
+        <w:t>RVec, = ax1.plot([0, Xs[0]], [0, Ys[0]], 'b')</w:t>
+      </w:r>
+    </w:p>
+    <w:p>
+      <w:pPr>
+        <w:pStyle w:val="Style19"/>
+        <w:rPr/>
+      </w:pPr>
+      <w:r>
+        <w:drawing>
+          <wp:anchor behindDoc="0" distT="0" distB="0" distL="0" distR="0" simplePos="0" locked="0" layoutInCell="0" allowOverlap="1" relativeHeight="2">
+            <wp:simplePos x="0" y="0"/>
+            <wp:positionH relativeFrom="page">
+              <wp:posOffset>1038860</wp:posOffset>
+            </wp:positionH>
+            <wp:positionV relativeFrom="page">
+              <wp:posOffset>4381500</wp:posOffset>
+            </wp:positionV>
+            <wp:extent cx="5940425" cy="5051425"/>
+            <wp:effectExtent l="0" t="0" r="0" b="0"/>
+            <wp:wrapSquare wrapText="largest"/>
+            <wp:docPr id="1" name="Изображение1" descr=""/>
+            <wp:cNvGraphicFramePr>
+              <a:graphicFrameLocks xmlns:a="http://schemas.openxmlformats.org/drawingml/2006/main" noChangeAspect="1"/>
+            </wp:cNvGraphicFramePr>
+            <a:graphic xmlns:a="http://schemas.openxmlformats.org/drawingml/2006/main">
+              <a:graphicData uri="http://schemas.openxmlformats.org/drawingml/2006/picture">
+                <pic:pic xmlns:pic="http://schemas.openxmlformats.org/drawingml/2006/picture">
+                  <pic:nvPicPr>
+                    <pic:cNvPr id="1" name="Изображение1" descr=""/>
+                    <pic:cNvPicPr>
+                      <a:picLocks noChangeAspect="1" noChangeArrowheads="1"/>
+                    </pic:cNvPicPr>
+                  </pic:nvPicPr>
+                  <pic:blipFill>
+                    <a:blip r:embed="rId2"/>
+                    <a:stretch>
+                      <a:fillRect/>
+                    </a:stretch>
+                  </pic:blipFill>
+                  <pic:spPr bwMode="auto">
+                    <a:xfrm>
+                      <a:off x="0" y="0"/>
+                      <a:ext cx="5940425" cy="5051425"/>
+                    </a:xfrm>
+                    <a:prstGeom prst="rect">
+                      <a:avLst/>
+                    </a:prstGeom>
+                  </pic:spPr>
+                </pic:pic>
+              </a:graphicData>
+            </a:graphic>
+          </wp:anchor>
+        </w:drawing>
+      </w:r>
+      <w:r>
+        <w:rPr/>
+        <w:t>RVecArrowX_R, RVecArrowY_R = rotation2D(ArrowX, ArrowY, math.atan2(Ys[0], Xs[0]))</w:t>
+      </w:r>
+    </w:p>
+    <w:p>
+      <w:pPr>
+        <w:pStyle w:val="Style19"/>
+        <w:rPr/>
+      </w:pPr>
+      <w:r>
+        <w:rPr/>
+        <w:t>RVecArrow, = ax1.plot(RVecArrowX_R + Xs_velocity[0] + Xs[0], RVecArrowY_R + Ys_velocity[0] + Ys[0], 'b')</w:t>
+      </w:r>
+    </w:p>
+    <w:p>
+      <w:pPr>
+        <w:pStyle w:val="Style19"/>
+        <w:rPr/>
+      </w:pPr>
+      <w:r>
+        <w:rPr/>
+      </w:r>
+    </w:p>
+    <w:p>
+      <w:pPr>
+        <w:pStyle w:val="Style19"/>
+        <w:rPr/>
+      </w:pPr>
+      <w:r>
+        <w:rPr/>
+        <w:t>AVec, = ax1.plot([Xs[0], Xs[0] + Xs_acceleration[0]], [Ys[0], Ys[0] + Ys_acceleration[0]], 'g')</w:t>
+      </w:r>
+    </w:p>
+    <w:p>
+      <w:pPr>
+        <w:pStyle w:val="Style19"/>
+        <w:rPr/>
+      </w:pPr>
+      <w:r>
+        <w:rPr/>
+        <w:t>RVecArrowX_A, RVecArrowY_A = rotation2D(ArrowX, ArrowY, math.atan2(Ys_acceleration[0], Xs_acceleration[0]))</w:t>
+      </w:r>
+    </w:p>
+    <w:p>
+      <w:pPr>
+        <w:pStyle w:val="Style19"/>
+        <w:rPr/>
+      </w:pPr>
+      <w:r>
+        <w:rPr/>
+        <w:t>AVecArrow, = ax1.plot(RVecArrowX_A + Xs[0], RVecArrowY_A + Ys[0], 'g')</w:t>
+      </w:r>
+    </w:p>
+    <w:p>
+      <w:pPr>
+        <w:pStyle w:val="Style19"/>
+        <w:rPr/>
+      </w:pPr>
+      <w:r>
+        <w:rPr/>
+      </w:r>
+    </w:p>
+    <w:p>
+      <w:pPr>
+        <w:pStyle w:val="Style19"/>
+        <w:rPr/>
+      </w:pPr>
+      <w:r>
+        <w:rPr/>
+      </w:r>
+    </w:p>
+    <w:p>
+      <w:pPr>
+        <w:pStyle w:val="Style19"/>
+        <w:rPr/>
+      </w:pPr>
+      <w:r>
+        <w:rPr/>
+        <w:t>animation = FuncAnimation(fig, animate, frames = 1000, interval = 10, blit = True)</w:t>
+      </w:r>
+    </w:p>
+    <w:p>
+      <w:pPr>
+        <w:pStyle w:val="Style19"/>
+        <w:rPr/>
+      </w:pPr>
+      <w:r>
+        <w:rPr/>
+      </w:r>
+    </w:p>
+    <w:p>
+      <w:pPr>
+        <w:pStyle w:val="Style19"/>
+        <w:rPr/>
+      </w:pPr>
+      <w:r>
+        <w:rPr/>
+        <w:t>plt.show()</w:t>
+      </w:r>
+    </w:p>
+    <w:p>
+      <w:pPr>
+        <w:pStyle w:val="Style19"/>
+        <w:rPr/>
+      </w:pPr>
+      <w:r>
+        <w:rPr/>
+      </w:r>
+    </w:p>
+    <w:p>
+      <w:pPr>
+        <w:pStyle w:val="Style19"/>
+        <w:rPr/>
+      </w:pPr>
+      <w:r>
+        <w:rPr/>
+      </w:r>
+    </w:p>
+    <w:p>
+      <w:pPr>
+        <w:pStyle w:val="Style19"/>
+        <w:rPr>
+          <w:i/>
+          <w:i/>
+          <w:iCs/>
+          <w:sz w:val="28"/>
+          <w:szCs w:val="28"/>
+        </w:rPr>
+      </w:pPr>
+      <w:r>
+        <w:rPr>
+          <w:i/>
+          <w:iCs/>
+          <w:sz w:val="28"/>
+          <w:szCs w:val="28"/>
+        </w:rPr>
+      </w:r>
+    </w:p>
+    <w:p>
+      <w:pPr>
+        <w:pStyle w:val="Style19"/>
+        <w:rPr>
+          <w:rFonts w:ascii="Times New Roman" w:hAnsi="Times New Roman"/>
+          <w:i/>
+          <w:i/>
+          <w:iCs/>
+          <w:sz w:val="28"/>
+          <w:szCs w:val="28"/>
+        </w:rPr>
+      </w:pPr>
+      <w:r>
+        <w:rPr>
+          <w:rFonts w:ascii="Times New Roman" w:hAnsi="Times New Roman"/>
+          <w:i/>
+          <w:iCs/>
+          <w:sz w:val="28"/>
+          <w:szCs w:val="28"/>
+        </w:rPr>
+        <w:t>Скриншот анимации:</w:t>
+      </w:r>
+      <w:r>
+        <w:br w:type="page"/>
+      </w:r>
+    </w:p>
+    <w:p>
+      <w:pPr>
+        <w:pStyle w:val="Style19"/>
+        <w:rPr>
+          <w:rFonts w:ascii="Times New Roman" w:hAnsi="Times New Roman"/>
+          <w:i/>
+          <w:i/>
+          <w:iCs/>
+          <w:sz w:val="28"/>
+          <w:szCs w:val="28"/>
+        </w:rPr>
+      </w:pPr>
+      <w:r>
+        <w:rPr>
+          <w:rFonts w:ascii="Times New Roman" w:hAnsi="Times New Roman"/>
+          <w:i/>
+          <w:iCs/>
+          <w:sz w:val="28"/>
+          <w:szCs w:val="28"/>
+        </w:rPr>
+        <w:t>Вывод:</w:t>
+      </w:r>
+    </w:p>
+    <w:p>
+      <w:pPr>
+        <w:pStyle w:val="Style19"/>
+        <w:rPr>
+          <w:rFonts w:ascii="Times New Roman" w:hAnsi="Times New Roman"/>
+          <w:i w:val="false"/>
+          <w:i w:val="false"/>
+          <w:iCs w:val="false"/>
+          <w:sz w:val="28"/>
+          <w:szCs w:val="28"/>
+        </w:rPr>
+      </w:pPr>
+      <w:r>
+        <w:rPr>
+          <w:rFonts w:ascii="Times New Roman" w:hAnsi="Times New Roman"/>
+          <w:i w:val="false"/>
+          <w:iCs w:val="false"/>
+          <w:sz w:val="28"/>
+          <w:szCs w:val="28"/>
+        </w:rPr>
+        <w:t>В ходе этой лабораторной работы мною были применены навыки программирования на языке Python и знания раздела механики — кинематики.</w:t>
       </w:r>
     </w:p>
     <w:sectPr>
@@ -1030,6 +2294,7 @@
     <w:rsid w:val="00af0d12"/>
     <w:pPr>
       <w:widowControl/>
+      <w:suppressAutoHyphens w:val="true"/>
       <w:bidi w:val="0"/>
       <w:spacing w:lineRule="auto" w:line="276" w:before="0" w:after="200"/>
       <w:jc w:val="left"/>
@@ -1107,6 +2372,19 @@
     </w:pPr>
     <w:rPr>
       <w:rFonts w:cs="Lohit Devanagari"/>
+    </w:rPr>
+  </w:style>
+  <w:style w:type="paragraph" w:styleId="Style19">
+    <w:name w:val="Текст в заданном формате"/>
+    <w:basedOn w:val="Normal"/>
+    <w:qFormat/>
+    <w:pPr>
+      <w:spacing w:before="0" w:after="0"/>
+    </w:pPr>
+    <w:rPr>
+      <w:rFonts w:ascii="Liberation Mono" w:hAnsi="Liberation Mono" w:eastAsia="Liberation Mono" w:cs="Liberation Mono"/>
+      <w:sz w:val="20"/>
+      <w:szCs w:val="20"/>
     </w:rPr>
   </w:style>
   <w:style w:type="numbering" w:styleId="NoList" w:default="1">

--- a/l1/1.docx
+++ b/l1/1.docx
@@ -240,17 +240,7 @@
           <w:sz w:val="32"/>
           <w:szCs w:val="32"/>
         </w:rPr>
-        <w:t>№</w:t>
-      </w:r>
-      <w:r>
-        <w:rPr>
-          <w:rFonts w:cs="Times New Roman" w:ascii="Times New Roman" w:hAnsi="Times New Roman"/>
-          <w:b/>
-          <w:color w:val="FF0000"/>
-          <w:sz w:val="32"/>
-          <w:szCs w:val="32"/>
-        </w:rPr>
-        <w:t>2</w:t>
+        <w:t>№2</w:t>
       </w:r>
     </w:p>
     <w:p>
@@ -444,7 +434,15 @@
           <w:sz w:val="24"/>
           <w:szCs w:val="24"/>
         </w:rPr>
-        <w:t>Зав. каф. 802, Бардин Б.С._____________________________</w:t>
+        <w:t>Авдюшкин А.Н.</w:t>
+      </w:r>
+      <w:r>
+        <w:rPr>
+          <w:rFonts w:cs="Times New Roman" w:ascii="Times New Roman" w:hAnsi="Times New Roman"/>
+          <w:sz w:val="24"/>
+          <w:szCs w:val="24"/>
+        </w:rPr>
+        <w:t>_____________________________</w:t>
       </w:r>
     </w:p>
     <w:p>
